--- a/src/img/seliseResume.docx
+++ b/src/img/seliseResume.docx
@@ -137,25 +137,6 @@
             <w:pPr>
               <w:contextualSpacing w:val="0"/>
             </w:pPr>
-            <w:sdt>
-              <w:sdtPr>
-                <w:alias w:val="Enter resume text:"/>
-                <w:tag w:val="Enter resume text:"/>
-                <w:id w:val="695814508"/>
-                <w:placeholder>
-                  <w:docPart w:val="CCB674151EDB4FD797B0AA72957BA64B"/>
-                </w:placeholder>
-                <w:temporary/>
-                <w:showingPlcHdr/>
-                <w15:appearance w15:val="hidden"/>
-              </w:sdtPr>
-              <w:sdtEndPr/>
-              <w:sdtContent>
-                <w:r>
-                  <w:t>To replace this text with your own, just click it and start typing. Briefly state your career objective, or summarize what makes you stand out. Use language from the job description as keywords.</w:t>
-                </w:r>
-              </w:sdtContent>
-            </w:sdt>
           </w:p>
         </w:tc>
       </w:tr>
@@ -213,53 +194,15 @@
               <w:contextualSpacing w:val="0"/>
               <w:outlineLvl w:val="2"/>
             </w:pPr>
-            <w:sdt>
-              <w:sdtPr>
-                <w:alias w:val="Enter date from for company 1: "/>
-                <w:tag w:val="Enter date from for company 1: "/>
-                <w:id w:val="47496943"/>
-                <w:placeholder>
-                  <w:docPart w:val="30E845B5916A4363A27C542167F5F78C"/>
-                </w:placeholder>
-                <w:temporary/>
-                <w:showingPlcHdr/>
-                <w15:appearance w15:val="hidden"/>
-              </w:sdtPr>
-              <w:sdtEndPr/>
-              <w:sdtContent>
-                <w:r>
-                  <w:t>Date</w:t>
-                </w:r>
-                <w:r>
-                  <w:t>s</w:t>
-                </w:r>
-                <w:r>
-                  <w:t xml:space="preserve"> From</w:t>
-                </w:r>
-              </w:sdtContent>
-            </w:sdt>
+            <w:r>
+              <w:t>2017</w:t>
+            </w:r>
             <w:r>
               <w:t xml:space="preserve"> – </w:t>
             </w:r>
-            <w:sdt>
-              <w:sdtPr>
-                <w:alias w:val="Enter date to for company 1: "/>
-                <w:tag w:val="Enter date to for company 1: "/>
-                <w:id w:val="182949357"/>
-                <w:placeholder>
-                  <w:docPart w:val="0CDE50C413174C7280CCFFB4E12390C4"/>
-                </w:placeholder>
-                <w:temporary/>
-                <w:showingPlcHdr/>
-                <w15:appearance w15:val="hidden"/>
-              </w:sdtPr>
-              <w:sdtEndPr/>
-              <w:sdtContent>
-                <w:r>
-                  <w:t>To</w:t>
-                </w:r>
-              </w:sdtContent>
-            </w:sdt>
+            <w:r>
+              <w:t>2021</w:t>
+            </w:r>
           </w:p>
           <w:p>
             <w:pPr>
@@ -267,85 +210,18 @@
               <w:contextualSpacing w:val="0"/>
               <w:outlineLvl w:val="1"/>
             </w:pPr>
-            <w:sdt>
-              <w:sdtPr>
-                <w:alias w:val="Enter job title 1:"/>
-                <w:tag w:val="Enter job title 1:"/>
-                <w:id w:val="1301963717"/>
-                <w:placeholder>
-                  <w:docPart w:val="C792BD29BE7F442E80671415FB6C079B"/>
-                </w:placeholder>
-                <w:temporary/>
-                <w:showingPlcHdr/>
-                <w15:appearance w15:val="hidden"/>
-              </w:sdtPr>
-              <w:sdtEndPr/>
-              <w:sdtContent>
-                <w:r>
-                  <w:t>Job Title</w:t>
-                </w:r>
-              </w:sdtContent>
-            </w:sdt>
             <w:r>
-              <w:t xml:space="preserve">, </w:t>
+              <w:t>childcare provide</w:t>
             </w:r>
-            <w:sdt>
-              <w:sdtPr>
-                <w:rPr>
-                  <w:rStyle w:val="SubtleReference"/>
-                </w:rPr>
-                <w:alias w:val="Enter company 1:"/>
-                <w:tag w:val="Enter company 1:"/>
-                <w:id w:val="-1746411152"/>
-                <w:placeholder>
-                  <w:docPart w:val="29E4C201FEC04A66881AF39BC9ECA8EF"/>
-                </w:placeholder>
-                <w:temporary/>
-                <w:showingPlcHdr/>
-                <w15:appearance w15:val="hidden"/>
-              </w:sdtPr>
-              <w:sdtEndPr>
-                <w:rPr>
-                  <w:rStyle w:val="DefaultParagraphFont"/>
-                  <w:b/>
-                  <w:smallCaps w:val="0"/>
-                  <w:color w:val="1D824C" w:themeColor="accent1"/>
-                </w:rPr>
-              </w:sdtEndPr>
-              <w:sdtContent>
-                <w:r>
-                  <w:rPr>
-                    <w:rStyle w:val="SubtleReference"/>
-                  </w:rPr>
-                  <w:t>Company</w:t>
-                </w:r>
-              </w:sdtContent>
-            </w:sdt>
           </w:p>
-          <w:sdt>
-            <w:sdtPr>
-              <w:alias w:val="Enter job details 1:"/>
-              <w:tag w:val="Enter job details 1:"/>
-              <w:id w:val="-1173257961"/>
-              <w:placeholder>
-                <w:docPart w:val="50432F8466BB4175B8F2FB8B0EAE7E0E"/>
-              </w:placeholder>
-              <w:temporary/>
-              <w:showingPlcHdr/>
-              <w15:appearance w15:val="hidden"/>
-            </w:sdtPr>
-            <w:sdtEndPr/>
-            <w:sdtContent>
-              <w:p>
-                <w:pPr>
-                  <w:contextualSpacing w:val="0"/>
-                </w:pPr>
-                <w:r>
-                  <w:t>Describe your responsibilities and achievements in terms of impact and results. Use examples, but keep it short.</w:t>
-                </w:r>
-              </w:p>
-            </w:sdtContent>
-          </w:sdt>
+          <w:p>
+            <w:pPr>
+              <w:contextualSpacing w:val="0"/>
+            </w:pPr>
+            <w:r>
+              <w:t>Over the past four years, I have been responsible for the care of 3 children ranging from infant to young adolescent. My job required me to create a safe and creative environment for the children.  I efficiently adapted to aid the children in virtual learning sessions when need be during the pandemic. I discussed progress and limitations with my employers when necessary.</w:t>
+            </w:r>
+          </w:p>
         </w:tc>
       </w:tr>
       <w:tr>
@@ -362,47 +238,15 @@
               <w:contextualSpacing w:val="0"/>
               <w:outlineLvl w:val="2"/>
             </w:pPr>
-            <w:sdt>
-              <w:sdtPr>
-                <w:alias w:val="Enter date from for company 2: "/>
-                <w:tag w:val="Enter date from for company 2:"/>
-                <w:id w:val="1784141449"/>
-                <w:placeholder>
-                  <w:docPart w:val="41CE6BC2B73A4848980E18C10F429C25"/>
-                </w:placeholder>
-                <w:temporary/>
-                <w:showingPlcHdr/>
-                <w15:appearance w15:val="hidden"/>
-              </w:sdtPr>
-              <w:sdtEndPr/>
-              <w:sdtContent>
-                <w:r>
-                  <w:t>Dates From</w:t>
-                </w:r>
-              </w:sdtContent>
-            </w:sdt>
+            <w:r>
+              <w:t>2016</w:t>
+            </w:r>
             <w:r>
               <w:t xml:space="preserve"> – </w:t>
             </w:r>
-            <w:sdt>
-              <w:sdtPr>
-                <w:alias w:val="Enter date to for company 2: "/>
-                <w:tag w:val="Enter date to for company 2: "/>
-                <w:id w:val="925229790"/>
-                <w:placeholder>
-                  <w:docPart w:val="F40EFBA672E24669BB9493104A54084A"/>
-                </w:placeholder>
-                <w:temporary/>
-                <w:showingPlcHdr/>
-                <w15:appearance w15:val="hidden"/>
-              </w:sdtPr>
-              <w:sdtEndPr/>
-              <w:sdtContent>
-                <w:r>
-                  <w:t>To</w:t>
-                </w:r>
-              </w:sdtContent>
-            </w:sdt>
+            <w:r>
+              <w:t>2017</w:t>
+            </w:r>
           </w:p>
           <w:p>
             <w:pPr>
@@ -410,82 +254,27 @@
               <w:contextualSpacing w:val="0"/>
               <w:outlineLvl w:val="1"/>
             </w:pPr>
-            <w:sdt>
-              <w:sdtPr>
-                <w:alias w:val="Enter job title 2:"/>
-                <w:tag w:val="Enter job title 2:"/>
-                <w:id w:val="1702816861"/>
-                <w:placeholder>
-                  <w:docPart w:val="6A86D911E1F44CAFAE40497E84D78A67"/>
-                </w:placeholder>
-                <w:temporary/>
-                <w:showingPlcHdr/>
-                <w15:appearance w15:val="hidden"/>
-              </w:sdtPr>
-              <w:sdtEndPr/>
-              <w:sdtContent>
-                <w:r>
-                  <w:t>Job Title</w:t>
-                </w:r>
-              </w:sdtContent>
-            </w:sdt>
+            <w:r>
+              <w:t>data scrub temp</w:t>
+            </w:r>
             <w:r>
               <w:t xml:space="preserve">, </w:t>
             </w:r>
-            <w:sdt>
-              <w:sdtPr>
-                <w:rPr>
-                  <w:rStyle w:val="SubtleReference"/>
-                </w:rPr>
-                <w:alias w:val="Enter company 2:"/>
-                <w:tag w:val="Enter company 2:"/>
-                <w:id w:val="396564190"/>
-                <w:placeholder>
-                  <w:docPart w:val="75E19F230A1749CA83DF8603362DC7EB"/>
-                </w:placeholder>
-                <w:temporary/>
-                <w:showingPlcHdr/>
-                <w15:appearance w15:val="hidden"/>
-              </w:sdtPr>
-              <w:sdtEndPr>
-                <w:rPr>
-                  <w:rStyle w:val="DefaultParagraphFont"/>
-                  <w:b/>
-                  <w:smallCaps w:val="0"/>
-                  <w:color w:val="1D824C" w:themeColor="accent1"/>
-                </w:rPr>
-              </w:sdtEndPr>
-              <w:sdtContent>
-                <w:r>
-                  <w:rPr>
-                    <w:rStyle w:val="SubtleReference"/>
-                  </w:rPr>
-                  <w:t>Company</w:t>
-                </w:r>
-              </w:sdtContent>
-            </w:sdt>
+            <w:r>
+              <w:rPr>
+                <w:rStyle w:val="SubtleReference"/>
+              </w:rPr>
+              <w:t>ncjua/nciua</w:t>
+            </w:r>
           </w:p>
-          <w:sdt>
-            <w:sdtPr>
-              <w:alias w:val="Enter job details 2:"/>
-              <w:tag w:val="Enter job details 2:"/>
-              <w:id w:val="2138838559"/>
-              <w:placeholder>
-                <w:docPart w:val="1E2A53DA2CF148A4832C5EDF061F2A6A"/>
-              </w:placeholder>
-              <w:temporary/>
-              <w:showingPlcHdr/>
-              <w15:appearance w15:val="hidden"/>
-            </w:sdtPr>
-            <w:sdtEndPr/>
-            <w:sdtContent>
-              <w:p>
-                <w:r>
-                  <w:t>Describe your responsibilities and achievements in terms of impact and results. Use examples, but keep it short.</w:t>
-                </w:r>
-              </w:p>
-            </w:sdtContent>
-          </w:sdt>
+          <w:p>
+            <w:r>
+              <w:t xml:space="preserve">I worked with a team of temps to assist this company in transitioning customer database to an upgraded version.  The task gave me insight and knowledge in navigating through various terminals. In addition, </w:t>
+            </w:r>
+            <w:r>
+              <w:t xml:space="preserve">communication with customers was crucial to ensure accuracy when transferring information. </w:t>
+            </w:r>
+          </w:p>
         </w:tc>
       </w:tr>
     </w:tbl>
@@ -588,7 +377,13 @@
               </w:numPr>
             </w:pPr>
             <w:r>
-              <w:t>Keen knowledge of CSS, HTML, and JS</w:t>
+              <w:t>Keen knowledge of CSS, HTML</w:t>
+            </w:r>
+            <w:r>
+              <w:t>5</w:t>
+            </w:r>
+            <w:r>
+              <w:t>, and JS</w:t>
             </w:r>
           </w:p>
           <w:p>
@@ -794,7 +589,26 @@
               <w:contextualSpacing w:val="0"/>
             </w:pPr>
             <w:r>
+              <w:lastRenderedPageBreak/>
               <w:t>Fast-Learner</w:t>
+            </w:r>
+          </w:p>
+          <w:p>
+            <w:pPr>
+              <w:pStyle w:val="ListBullet"/>
+              <w:contextualSpacing w:val="0"/>
+            </w:pPr>
+            <w:r>
+              <w:t>Bootstrap</w:t>
+            </w:r>
+          </w:p>
+          <w:p>
+            <w:pPr>
+              <w:pStyle w:val="ListBullet"/>
+              <w:contextualSpacing w:val="0"/>
+            </w:pPr>
+            <w:r>
+              <w:t>User Interface</w:t>
             </w:r>
           </w:p>
         </w:tc>
@@ -811,6 +625,7 @@
               <w:contextualSpacing w:val="0"/>
             </w:pPr>
             <w:r>
+              <w:lastRenderedPageBreak/>
               <w:t>Time-management</w:t>
             </w:r>
           </w:p>
@@ -820,6 +635,7 @@
               <w:contextualSpacing w:val="0"/>
             </w:pPr>
             <w:r>
+              <w:lastRenderedPageBreak/>
               <w:t>Self-disciplined</w:t>
             </w:r>
           </w:p>
@@ -831,6 +647,26 @@
             <w:r>
               <w:t>Organizational</w:t>
             </w:r>
+          </w:p>
+          <w:p>
+            <w:pPr>
+              <w:pStyle w:val="ListBullet"/>
+              <w:contextualSpacing w:val="0"/>
+            </w:pPr>
+            <w:r>
+              <w:t>Customer Service</w:t>
+            </w:r>
+          </w:p>
+          <w:p>
+            <w:pPr>
+              <w:pStyle w:val="ListBullet"/>
+              <w:numPr>
+                <w:ilvl w:val="0"/>
+                <w:numId w:val="0"/>
+              </w:numPr>
+              <w:ind w:left="360"/>
+              <w:contextualSpacing w:val="0"/>
+            </w:pPr>
           </w:p>
         </w:tc>
       </w:tr>
@@ -2152,6 +1988,7 @@
     <w:lsdException w:name="HTML Sample" w:semiHidden="1" w:unhideWhenUsed="1"/>
     <w:lsdException w:name="HTML Typewriter" w:semiHidden="1" w:unhideWhenUsed="1"/>
     <w:lsdException w:name="HTML Variable" w:semiHidden="1" w:unhideWhenUsed="1"/>
+    <w:lsdException w:name="Normal Table" w:semiHidden="1" w:unhideWhenUsed="1"/>
     <w:lsdException w:name="annotation subject" w:semiHidden="1" w:unhideWhenUsed="1"/>
     <w:lsdException w:name="No List" w:semiHidden="1" w:unhideWhenUsed="1"/>
     <w:lsdException w:name="Outline List 1" w:semiHidden="1" w:unhideWhenUsed="1"/>
@@ -2198,8 +2035,10 @@
     <w:lsdException w:name="Table Subtle 2" w:semiHidden="1" w:unhideWhenUsed="1"/>
     <w:lsdException w:name="Table Web 1" w:semiHidden="1" w:unhideWhenUsed="1"/>
     <w:lsdException w:name="Table Web 2" w:semiHidden="1" w:unhideWhenUsed="1"/>
+    <w:lsdException w:name="Table Web 3" w:semiHidden="1" w:unhideWhenUsed="1"/>
     <w:lsdException w:name="Balloon Text" w:semiHidden="1" w:unhideWhenUsed="1"/>
     <w:lsdException w:name="Table Grid" w:uiPriority="39"/>
+    <w:lsdException w:name="Table Theme" w:semiHidden="1" w:unhideWhenUsed="1"/>
     <w:lsdException w:name="Placeholder Text" w:semiHidden="1"/>
     <w:lsdException w:name="No Spacing" w:semiHidden="1" w:uiPriority="1" w:unhideWhenUsed="1" w:qFormat="1"/>
     <w:lsdException w:name="Light Shading" w:uiPriority="60"/>
@@ -26738,32 +26577,6 @@
     </w:docPart>
     <w:docPart>
       <w:docPartPr>
-        <w:name w:val="CCB674151EDB4FD797B0AA72957BA64B"/>
-        <w:category>
-          <w:name w:val="General"/>
-          <w:gallery w:val="placeholder"/>
-        </w:category>
-        <w:types>
-          <w:type w:val="bbPlcHdr"/>
-        </w:types>
-        <w:behaviors>
-          <w:behavior w:val="content"/>
-        </w:behaviors>
-        <w:guid w:val="{0CAFB385-7F41-49C1-B3D5-38864AA19BAE}"/>
-      </w:docPartPr>
-      <w:docPartBody>
-        <w:p>
-          <w:pPr>
-            <w:pStyle w:val="CCB674151EDB4FD797B0AA72957BA64B"/>
-          </w:pPr>
-          <w:r>
-            <w:t>To replace this text with your own, just click it and start typing. Briefly state your career objective, or summarize what makes you stand out. Use language from the job description as keywords.</w:t>
-          </w:r>
-        </w:p>
-      </w:docPartBody>
-    </w:docPart>
-    <w:docPart>
-      <w:docPartPr>
         <w:name w:val="7A29122D30D140C1833C76065A86A39F"/>
         <w:category>
           <w:name w:val="General"/>
@@ -26784,275 +26597,6 @@
           </w:pPr>
           <w:r>
             <w:t>Experience</w:t>
-          </w:r>
-        </w:p>
-      </w:docPartBody>
-    </w:docPart>
-    <w:docPart>
-      <w:docPartPr>
-        <w:name w:val="30E845B5916A4363A27C542167F5F78C"/>
-        <w:category>
-          <w:name w:val="General"/>
-          <w:gallery w:val="placeholder"/>
-        </w:category>
-        <w:types>
-          <w:type w:val="bbPlcHdr"/>
-        </w:types>
-        <w:behaviors>
-          <w:behavior w:val="content"/>
-        </w:behaviors>
-        <w:guid w:val="{FD3FC30C-CB53-4E25-A449-EDA229854406}"/>
-      </w:docPartPr>
-      <w:docPartBody>
-        <w:p>
-          <w:pPr>
-            <w:pStyle w:val="30E845B5916A4363A27C542167F5F78C"/>
-          </w:pPr>
-          <w:r>
-            <w:t>Dates From</w:t>
-          </w:r>
-        </w:p>
-      </w:docPartBody>
-    </w:docPart>
-    <w:docPart>
-      <w:docPartPr>
-        <w:name w:val="0CDE50C413174C7280CCFFB4E12390C4"/>
-        <w:category>
-          <w:name w:val="General"/>
-          <w:gallery w:val="placeholder"/>
-        </w:category>
-        <w:types>
-          <w:type w:val="bbPlcHdr"/>
-        </w:types>
-        <w:behaviors>
-          <w:behavior w:val="content"/>
-        </w:behaviors>
-        <w:guid w:val="{E04ADA01-51F6-4989-85C5-26A1187F39F6}"/>
-      </w:docPartPr>
-      <w:docPartBody>
-        <w:p>
-          <w:pPr>
-            <w:pStyle w:val="0CDE50C413174C7280CCFFB4E12390C4"/>
-          </w:pPr>
-          <w:r>
-            <w:t>To</w:t>
-          </w:r>
-        </w:p>
-      </w:docPartBody>
-    </w:docPart>
-    <w:docPart>
-      <w:docPartPr>
-        <w:name w:val="C792BD29BE7F442E80671415FB6C079B"/>
-        <w:category>
-          <w:name w:val="General"/>
-          <w:gallery w:val="placeholder"/>
-        </w:category>
-        <w:types>
-          <w:type w:val="bbPlcHdr"/>
-        </w:types>
-        <w:behaviors>
-          <w:behavior w:val="content"/>
-        </w:behaviors>
-        <w:guid w:val="{4EE72380-5354-43DF-B744-7F2E5E38DE52}"/>
-      </w:docPartPr>
-      <w:docPartBody>
-        <w:p>
-          <w:pPr>
-            <w:pStyle w:val="C792BD29BE7F442E80671415FB6C079B"/>
-          </w:pPr>
-          <w:r>
-            <w:t>Job Title</w:t>
-          </w:r>
-        </w:p>
-      </w:docPartBody>
-    </w:docPart>
-    <w:docPart>
-      <w:docPartPr>
-        <w:name w:val="29E4C201FEC04A66881AF39BC9ECA8EF"/>
-        <w:category>
-          <w:name w:val="General"/>
-          <w:gallery w:val="placeholder"/>
-        </w:category>
-        <w:types>
-          <w:type w:val="bbPlcHdr"/>
-        </w:types>
-        <w:behaviors>
-          <w:behavior w:val="content"/>
-        </w:behaviors>
-        <w:guid w:val="{FFACB576-D31C-4294-BA23-ECB724275E61}"/>
-      </w:docPartPr>
-      <w:docPartBody>
-        <w:p>
-          <w:pPr>
-            <w:pStyle w:val="29E4C201FEC04A66881AF39BC9ECA8EF"/>
-          </w:pPr>
-          <w:r>
-            <w:rPr>
-              <w:rStyle w:val="SubtleReference"/>
-            </w:rPr>
-            <w:t>Company</w:t>
-          </w:r>
-        </w:p>
-      </w:docPartBody>
-    </w:docPart>
-    <w:docPart>
-      <w:docPartPr>
-        <w:name w:val="50432F8466BB4175B8F2FB8B0EAE7E0E"/>
-        <w:category>
-          <w:name w:val="General"/>
-          <w:gallery w:val="placeholder"/>
-        </w:category>
-        <w:types>
-          <w:type w:val="bbPlcHdr"/>
-        </w:types>
-        <w:behaviors>
-          <w:behavior w:val="content"/>
-        </w:behaviors>
-        <w:guid w:val="{DA4D8AE9-CA54-4D96-93C1-0671912B6575}"/>
-      </w:docPartPr>
-      <w:docPartBody>
-        <w:p>
-          <w:pPr>
-            <w:pStyle w:val="50432F8466BB4175B8F2FB8B0EAE7E0E"/>
-          </w:pPr>
-          <w:r>
-            <w:t>Describe your resp</w:t>
-          </w:r>
-          <w:r>
-            <w:t>onsibilities and achievements in terms of impact and results. Use examples, but keep it short.</w:t>
-          </w:r>
-        </w:p>
-      </w:docPartBody>
-    </w:docPart>
-    <w:docPart>
-      <w:docPartPr>
-        <w:name w:val="41CE6BC2B73A4848980E18C10F429C25"/>
-        <w:category>
-          <w:name w:val="General"/>
-          <w:gallery w:val="placeholder"/>
-        </w:category>
-        <w:types>
-          <w:type w:val="bbPlcHdr"/>
-        </w:types>
-        <w:behaviors>
-          <w:behavior w:val="content"/>
-        </w:behaviors>
-        <w:guid w:val="{A3856B57-1029-4A40-BEC3-CEAD5FFC9DE0}"/>
-      </w:docPartPr>
-      <w:docPartBody>
-        <w:p>
-          <w:pPr>
-            <w:pStyle w:val="41CE6BC2B73A4848980E18C10F429C25"/>
-          </w:pPr>
-          <w:r>
-            <w:t>Dates From</w:t>
-          </w:r>
-        </w:p>
-      </w:docPartBody>
-    </w:docPart>
-    <w:docPart>
-      <w:docPartPr>
-        <w:name w:val="F40EFBA672E24669BB9493104A54084A"/>
-        <w:category>
-          <w:name w:val="General"/>
-          <w:gallery w:val="placeholder"/>
-        </w:category>
-        <w:types>
-          <w:type w:val="bbPlcHdr"/>
-        </w:types>
-        <w:behaviors>
-          <w:behavior w:val="content"/>
-        </w:behaviors>
-        <w:guid w:val="{2F05737E-FA12-463D-B0F0-62075AAC4924}"/>
-      </w:docPartPr>
-      <w:docPartBody>
-        <w:p>
-          <w:pPr>
-            <w:pStyle w:val="F40EFBA672E24669BB9493104A54084A"/>
-          </w:pPr>
-          <w:r>
-            <w:t>To</w:t>
-          </w:r>
-        </w:p>
-      </w:docPartBody>
-    </w:docPart>
-    <w:docPart>
-      <w:docPartPr>
-        <w:name w:val="6A86D911E1F44CAFAE40497E84D78A67"/>
-        <w:category>
-          <w:name w:val="General"/>
-          <w:gallery w:val="placeholder"/>
-        </w:category>
-        <w:types>
-          <w:type w:val="bbPlcHdr"/>
-        </w:types>
-        <w:behaviors>
-          <w:behavior w:val="content"/>
-        </w:behaviors>
-        <w:guid w:val="{D8E67CB3-C666-43B0-AD09-DDC6B8C7CD61}"/>
-      </w:docPartPr>
-      <w:docPartBody>
-        <w:p>
-          <w:pPr>
-            <w:pStyle w:val="6A86D911E1F44CAFAE40497E84D78A67"/>
-          </w:pPr>
-          <w:r>
-            <w:t>Job Title</w:t>
-          </w:r>
-        </w:p>
-      </w:docPartBody>
-    </w:docPart>
-    <w:docPart>
-      <w:docPartPr>
-        <w:name w:val="75E19F230A1749CA83DF8603362DC7EB"/>
-        <w:category>
-          <w:name w:val="General"/>
-          <w:gallery w:val="placeholder"/>
-        </w:category>
-        <w:types>
-          <w:type w:val="bbPlcHdr"/>
-        </w:types>
-        <w:behaviors>
-          <w:behavior w:val="content"/>
-        </w:behaviors>
-        <w:guid w:val="{F13351C5-518D-406D-9F0E-5FC138508C81}"/>
-      </w:docPartPr>
-      <w:docPartBody>
-        <w:p>
-          <w:pPr>
-            <w:pStyle w:val="75E19F230A1749CA83DF8603362DC7EB"/>
-          </w:pPr>
-          <w:r>
-            <w:rPr>
-              <w:rStyle w:val="SubtleReference"/>
-            </w:rPr>
-            <w:t>Company</w:t>
-          </w:r>
-        </w:p>
-      </w:docPartBody>
-    </w:docPart>
-    <w:docPart>
-      <w:docPartPr>
-        <w:name w:val="1E2A53DA2CF148A4832C5EDF061F2A6A"/>
-        <w:category>
-          <w:name w:val="General"/>
-          <w:gallery w:val="placeholder"/>
-        </w:category>
-        <w:types>
-          <w:type w:val="bbPlcHdr"/>
-        </w:types>
-        <w:behaviors>
-          <w:behavior w:val="content"/>
-        </w:behaviors>
-        <w:guid w:val="{7EEE4E7D-38D5-44A1-9AFE-F79FD4A10A7E}"/>
-      </w:docPartPr>
-      <w:docPartBody>
-        <w:p>
-          <w:pPr>
-            <w:pStyle w:val="1E2A53DA2CF148A4832C5EDF061F2A6A"/>
-          </w:pPr>
-          <w:r>
-            <w:t>Describe your responsibilities and achievements in terms of impact and results. Use examples, but keep it short.</w:t>
           </w:r>
         </w:p>
       </w:docPartBody>
@@ -27104,10 +26648,7 @@
             <w:pStyle w:val="8E41D3924A194C31BF41D77FA2EEB711"/>
           </w:pPr>
           <w:r>
-            <w:t>Skil</w:t>
-          </w:r>
-          <w:r>
-            <w:t>ls</w:t>
+            <w:t>Skills</w:t>
           </w:r>
         </w:p>
       </w:docPartBody>
@@ -27227,6 +26768,8 @@
   <w:rsids>
     <w:rsidRoot w:val="003757EB"/>
     <w:rsid w:val="003757EB"/>
+    <w:rsid w:val="0061672B"/>
+    <w:rsid w:val="00F6098F"/>
   </w:rsids>
   <m:mathPr>
     <m:mathFont m:val="Cambria Math"/>
@@ -27675,9 +27218,6 @@
     <w:semiHidden/>
     <w:unhideWhenUsed/>
   </w:style>
-  <w:style w:type="paragraph" w:customStyle="1" w:styleId="B13E139B1BB94F5380DBE819E1CAE333">
-    <w:name w:val="B13E139B1BB94F5380DBE819E1CAE333"/>
-  </w:style>
   <w:style w:type="character" w:styleId="IntenseEmphasis">
     <w:name w:val="Intense Emphasis"/>
     <w:basedOn w:val="DefaultParagraphFont"/>
@@ -27688,32 +27228,11 @@
       <w:color w:val="262626" w:themeColor="text1" w:themeTint="D9"/>
     </w:rPr>
   </w:style>
-  <w:style w:type="paragraph" w:customStyle="1" w:styleId="C48F53D555D94EF2B3C12308DD8BCCE3">
-    <w:name w:val="C48F53D555D94EF2B3C12308DD8BCCE3"/>
-  </w:style>
-  <w:style w:type="paragraph" w:customStyle="1" w:styleId="8579FC2D649646A78416BAC98815AB40">
-    <w:name w:val="8579FC2D649646A78416BAC98815AB40"/>
-  </w:style>
-  <w:style w:type="paragraph" w:customStyle="1" w:styleId="1500EFA9740F43DBA59D8BA5BF59E1D5">
-    <w:name w:val="1500EFA9740F43DBA59D8BA5BF59E1D5"/>
-  </w:style>
-  <w:style w:type="paragraph" w:customStyle="1" w:styleId="4F18AFD323D447FD99476003C7B1A04D">
-    <w:name w:val="4F18AFD323D447FD99476003C7B1A04D"/>
-  </w:style>
-  <w:style w:type="paragraph" w:customStyle="1" w:styleId="0402C5E267D840068165CB85FDB31BF9">
-    <w:name w:val="0402C5E267D840068165CB85FDB31BF9"/>
-  </w:style>
   <w:style w:type="paragraph" w:customStyle="1" w:styleId="58B5FBC141E24B2B96FA3BFD0B1B34A3">
     <w:name w:val="58B5FBC141E24B2B96FA3BFD0B1B34A3"/>
   </w:style>
-  <w:style w:type="paragraph" w:customStyle="1" w:styleId="FE738C86F5384C41AD53720CD97C95A8">
-    <w:name w:val="FE738C86F5384C41AD53720CD97C95A8"/>
-  </w:style>
   <w:style w:type="paragraph" w:customStyle="1" w:styleId="807ACF9A51EE45EA9B4B77D1A0703911">
     <w:name w:val="807ACF9A51EE45EA9B4B77D1A0703911"/>
-  </w:style>
-  <w:style w:type="paragraph" w:customStyle="1" w:styleId="0F0B15DAC0594890B2F26C71ED1CD1A4">
-    <w:name w:val="0F0B15DAC0594890B2F26C71ED1CD1A4"/>
   </w:style>
   <w:style w:type="paragraph" w:customStyle="1" w:styleId="CCB674151EDB4FD797B0AA72957BA64B">
     <w:name w:val="CCB674151EDB4FD797B0AA72957BA64B"/>
@@ -27766,59 +27285,11 @@
   <w:style w:type="paragraph" w:customStyle="1" w:styleId="3A6F877EBF9443BB9C8B945AF95B57A6">
     <w:name w:val="3A6F877EBF9443BB9C8B945AF95B57A6"/>
   </w:style>
-  <w:style w:type="paragraph" w:customStyle="1" w:styleId="653120342FA84CA296B8CA9DA6DD2C97">
-    <w:name w:val="653120342FA84CA296B8CA9DA6DD2C97"/>
-  </w:style>
-  <w:style w:type="paragraph" w:customStyle="1" w:styleId="DA74F385BAD64DC787D44C3EFDD15BB1">
-    <w:name w:val="DA74F385BAD64DC787D44C3EFDD15BB1"/>
-  </w:style>
-  <w:style w:type="paragraph" w:customStyle="1" w:styleId="7FE8FF748AA349BF8E6FACD935B755BD">
-    <w:name w:val="7FE8FF748AA349BF8E6FACD935B755BD"/>
-  </w:style>
-  <w:style w:type="paragraph" w:customStyle="1" w:styleId="771EA2002C0748369C7A9B2871ADF36C">
-    <w:name w:val="771EA2002C0748369C7A9B2871ADF36C"/>
-  </w:style>
-  <w:style w:type="paragraph" w:customStyle="1" w:styleId="06442842E9E04E0AB2FE0701FD9D9AFE">
-    <w:name w:val="06442842E9E04E0AB2FE0701FD9D9AFE"/>
-  </w:style>
-  <w:style w:type="paragraph" w:customStyle="1" w:styleId="860021A4B65B41169A5FF4466E94DD16">
-    <w:name w:val="860021A4B65B41169A5FF4466E94DD16"/>
-  </w:style>
-  <w:style w:type="paragraph" w:customStyle="1" w:styleId="B0770864C95E4E948B0003EAED839ADD">
-    <w:name w:val="B0770864C95E4E948B0003EAED839ADD"/>
-  </w:style>
-  <w:style w:type="paragraph" w:customStyle="1" w:styleId="503C9B848FD041A2A49C96E4F24E52EB">
-    <w:name w:val="503C9B848FD041A2A49C96E4F24E52EB"/>
-  </w:style>
-  <w:style w:type="paragraph" w:customStyle="1" w:styleId="CC440184ED3C4FF58F147664FE954BF6">
-    <w:name w:val="CC440184ED3C4FF58F147664FE954BF6"/>
-  </w:style>
-  <w:style w:type="paragraph" w:customStyle="1" w:styleId="4D062F00183345D7A7486DCEA5DB93CA">
-    <w:name w:val="4D062F00183345D7A7486DCEA5DB93CA"/>
-  </w:style>
   <w:style w:type="paragraph" w:customStyle="1" w:styleId="8E41D3924A194C31BF41D77FA2EEB711">
     <w:name w:val="8E41D3924A194C31BF41D77FA2EEB711"/>
   </w:style>
-  <w:style w:type="paragraph" w:customStyle="1" w:styleId="5229E2032590453B8781EC386501A5D4">
-    <w:name w:val="5229E2032590453B8781EC386501A5D4"/>
-  </w:style>
-  <w:style w:type="paragraph" w:customStyle="1" w:styleId="9AF8A472834140228A9939DD274B40B4">
-    <w:name w:val="9AF8A472834140228A9939DD274B40B4"/>
-  </w:style>
-  <w:style w:type="paragraph" w:customStyle="1" w:styleId="679B3F16C8D043C28511DBD306CC0557">
-    <w:name w:val="679B3F16C8D043C28511DBD306CC0557"/>
-  </w:style>
-  <w:style w:type="paragraph" w:customStyle="1" w:styleId="1062B14D1ED3415B92ED31EA5DEA968A">
-    <w:name w:val="1062B14D1ED3415B92ED31EA5DEA968A"/>
-  </w:style>
-  <w:style w:type="paragraph" w:customStyle="1" w:styleId="5F2570784B3548C2B17C09B0B7406FFC">
-    <w:name w:val="5F2570784B3548C2B17C09B0B7406FFC"/>
-  </w:style>
   <w:style w:type="paragraph" w:customStyle="1" w:styleId="DB0F18EB74894FB4B16B29BF56B6670A">
     <w:name w:val="DB0F18EB74894FB4B16B29BF56B6670A"/>
-  </w:style>
-  <w:style w:type="paragraph" w:customStyle="1" w:styleId="FC61A1BC4E654D43A94C055933B8AD45">
-    <w:name w:val="FC61A1BC4E654D43A94C055933B8AD45"/>
   </w:style>
 </w:styles>
 </file>
